--- a/ai_11/solomiia_trush/Epic 3/epic_3_practice_and_labs_report_solomiia_trush.docx
+++ b/ai_11/solomiia_trush/Epic 3/epic_3_practice_and_labs_report_solomiia_trush.docx
@@ -104,12 +104,12 @@
           <wp:inline distB="114300" distT="114300" distL="114300" distR="114300">
             <wp:extent cx="2649150" cy="2520000"/>
             <wp:effectExtent b="0" l="0" r="0" t="0"/>
-            <wp:docPr descr="NO_CAPTION null" id="4" name="image2.jpg"/>
+            <wp:docPr descr="NO_CAPTION null" id="4" name="image5.jpg"/>
             <a:graphic>
               <a:graphicData uri="http://schemas.openxmlformats.org/drawingml/2006/picture">
                 <pic:pic>
                   <pic:nvPicPr>
-                    <pic:cNvPr descr="NO_CAPTION null" id="0" name="image2.jpg"/>
+                    <pic:cNvPr descr="NO_CAPTION null" id="0" name="image5.jpg"/>
                     <pic:cNvPicPr preferRelativeResize="0"/>
                   </pic:nvPicPr>
                   <pic:blipFill>
@@ -1659,12 +1659,12 @@
           <wp:inline distB="114300" distT="114300" distL="114300" distR="114300">
             <wp:extent cx="4528119" cy="812219"/>
             <wp:effectExtent b="0" l="0" r="0" t="0"/>
-            <wp:docPr descr="NO_CAPTION null" id="11" name="image9.png"/>
+            <wp:docPr descr="NO_CAPTION null" id="11" name="image12.png"/>
             <a:graphic>
               <a:graphicData uri="http://schemas.openxmlformats.org/drawingml/2006/picture">
                 <pic:pic>
                   <pic:nvPicPr>
-                    <pic:cNvPr descr="NO_CAPTION null" id="0" name="image9.png"/>
+                    <pic:cNvPr descr="NO_CAPTION null" id="0" name="image12.png"/>
                     <pic:cNvPicPr preferRelativeResize="0"/>
                   </pic:nvPicPr>
                   <pic:blipFill>
@@ -1791,12 +1791,12 @@
           <wp:inline distB="114300" distT="114300" distL="114300" distR="114300">
             <wp:extent cx="4757738" cy="1303803"/>
             <wp:effectExtent b="0" l="0" r="0" t="0"/>
-            <wp:docPr id="9" name="image13.png"/>
+            <wp:docPr id="9" name="image7.png"/>
             <a:graphic>
               <a:graphicData uri="http://schemas.openxmlformats.org/drawingml/2006/picture">
                 <pic:pic>
                   <pic:nvPicPr>
-                    <pic:cNvPr id="0" name="image13.png"/>
+                    <pic:cNvPr id="0" name="image7.png"/>
                     <pic:cNvPicPr preferRelativeResize="0"/>
                   </pic:nvPicPr>
                   <pic:blipFill>
@@ -1845,12 +1845,12 @@
           <wp:inline distB="114300" distT="114300" distL="114300" distR="114300">
             <wp:extent cx="4862513" cy="381832"/>
             <wp:effectExtent b="0" l="0" r="0" t="0"/>
-            <wp:docPr descr="NO_CAPTION null" id="10" name="image10.png"/>
+            <wp:docPr descr="NO_CAPTION null" id="10" name="image9.png"/>
             <a:graphic>
               <a:graphicData uri="http://schemas.openxmlformats.org/drawingml/2006/picture">
                 <pic:pic>
                   <pic:nvPicPr>
-                    <pic:cNvPr descr="NO_CAPTION null" id="0" name="image10.png"/>
+                    <pic:cNvPr descr="NO_CAPTION null" id="0" name="image9.png"/>
                     <pic:cNvPicPr preferRelativeResize="0"/>
                   </pic:nvPicPr>
                   <pic:blipFill>
@@ -2559,6 +2559,7 @@
         <w:ind w:left="720" w:hanging="360"/>
         <w:rPr>
           <w:rFonts w:ascii="Times New Roman" w:cs="Times New Roman" w:eastAsia="Times New Roman" w:hAnsi="Times New Roman"/>
+          <w:b w:val="1"/>
           <w:sz w:val="24"/>
           <w:szCs w:val="24"/>
         </w:rPr>
@@ -2566,11 +2567,12 @@
       <w:r>
         <w:rPr>
           <w:rFonts w:ascii="Times New Roman" w:cs="Times New Roman" w:eastAsia="Times New Roman" w:hAnsi="Times New Roman"/>
+          <w:b w:val="1"/>
           <w:sz w:val="24"/>
           <w:szCs w:val="24"/>
           <w:rtl w:val="0"/>
         </w:rPr>
-        <w:t xml:space="preserve">Варіант завдання</w:t>
+        <w:t xml:space="preserve">Марічка і печиво</w:t>
       </w:r>
     </w:p>
     <w:p>
@@ -2596,6 +2598,24 @@
         </w:rPr>
         <w:t xml:space="preserve">Деталі завдання </w:t>
       </w:r>
+      <w:hyperlink r:id="rId20">
+        <w:r>
+          <w:rPr>
+            <w:rFonts w:ascii="Times New Roman" w:cs="Times New Roman" w:eastAsia="Times New Roman" w:hAnsi="Times New Roman"/>
+            <w:color w:val="1155cc"/>
+            <w:sz w:val="24"/>
+            <w:szCs w:val="24"/>
+            <w:u w:val="single"/>
+            <w:rtl w:val="0"/>
+          </w:rPr>
+          <w:t xml:space="preserve">https://algotester.com/uk/ArchiveProblem/DisplayWithFile/2#mySolutions</w:t>
+        </w:r>
+      </w:hyperlink>
+      <w:r>
+        <w:rPr>
+          <w:rtl w:val="0"/>
+        </w:rPr>
+      </w:r>
     </w:p>
     <w:p>
       <w:pPr>
@@ -2618,84 +2638,7 @@
           <w:szCs w:val="24"/>
           <w:rtl w:val="0"/>
         </w:rPr>
-        <w:t xml:space="preserve">Важливі деталі для врахування в імплементації програми</w:t>
-      </w:r>
-    </w:p>
-    <w:p>
-      <w:pPr>
-        <w:spacing w:line="240" w:lineRule="auto"/>
-        <w:rPr>
-          <w:rFonts w:ascii="Times New Roman" w:cs="Times New Roman" w:eastAsia="Times New Roman" w:hAnsi="Times New Roman"/>
-          <w:sz w:val="24"/>
-          <w:szCs w:val="24"/>
-        </w:rPr>
-      </w:pPr>
-      <w:r>
-        <w:rPr>
-          <w:rtl w:val="0"/>
-        </w:rPr>
-      </w:r>
-    </w:p>
-    <w:p>
-      <w:pPr>
-        <w:pStyle w:val="Heading2"/>
-        <w:spacing w:after="0" w:before="40" w:line="276" w:lineRule="auto"/>
-        <w:rPr>
-          <w:rFonts w:ascii="Times New Roman" w:cs="Times New Roman" w:eastAsia="Times New Roman" w:hAnsi="Times New Roman"/>
-          <w:sz w:val="24"/>
-          <w:szCs w:val="24"/>
-        </w:rPr>
-      </w:pPr>
-      <w:r>
-        <w:rPr>
-          <w:rFonts w:ascii="Times New Roman" w:cs="Times New Roman" w:eastAsia="Times New Roman" w:hAnsi="Times New Roman"/>
-          <w:b w:val="1"/>
-          <w:sz w:val="26"/>
-          <w:szCs w:val="26"/>
-          <w:rtl w:val="0"/>
-        </w:rPr>
-        <w:t xml:space="preserve">2.</w:t>
-        <w:tab/>
-        <w:t xml:space="preserve">Дизайн та планована оцінка часу виконання завдань: </w:t>
-      </w:r>
-      <w:r>
-        <w:rPr>
-          <w:rtl w:val="0"/>
-        </w:rPr>
-      </w:r>
-    </w:p>
-    <w:p>
-      <w:pPr>
-        <w:rPr/>
-      </w:pPr>
-      <w:r>
-        <w:rPr>
-          <w:rtl w:val="0"/>
-        </w:rPr>
-      </w:r>
-    </w:p>
-    <w:p>
-      <w:pPr>
-        <w:spacing w:line="240" w:lineRule="auto"/>
-        <w:rPr>
-          <w:rFonts w:ascii="Times New Roman" w:cs="Times New Roman" w:eastAsia="Times New Roman" w:hAnsi="Times New Roman"/>
-          <w:sz w:val="24"/>
-          <w:szCs w:val="24"/>
-        </w:rPr>
-      </w:pPr>
-      <w:r>
-        <w:rPr>
-          <w:b w:val="1"/>
-          <w:sz w:val="20"/>
-          <w:szCs w:val="20"/>
-          <w:rtl w:val="0"/>
-        </w:rPr>
-        <w:t xml:space="preserve">Class Practice Work</w:t>
-      </w:r>
-      <w:r>
-        <w:rPr>
-          <w:rtl w:val="0"/>
-        </w:rPr>
+        <w:t xml:space="preserve">Важливі деталі для врахування в імплементації програми </w:t>
       </w:r>
     </w:p>
     <w:p>
@@ -2710,6 +2653,193 @@
           <w:rFonts w:ascii="Times New Roman" w:cs="Times New Roman" w:eastAsia="Times New Roman" w:hAnsi="Times New Roman"/>
           <w:sz w:val="24"/>
           <w:szCs w:val="24"/>
+          <w:u w:val="none"/>
+        </w:rPr>
+      </w:pPr>
+      <w:r>
+        <w:rPr>
+          <w:rFonts w:ascii="Times New Roman" w:cs="Times New Roman" w:eastAsia="Times New Roman" w:hAnsi="Times New Roman"/>
+          <w:sz w:val="24"/>
+          <w:szCs w:val="24"/>
+          <w:rtl w:val="0"/>
+        </w:rPr>
+        <w:t xml:space="preserve">1</w:t>
+      </w:r>
+      <w:r>
+        <w:rPr>
+          <w:rFonts w:ascii="Gungsuh" w:cs="Gungsuh" w:eastAsia="Gungsuh" w:hAnsi="Gungsuh"/>
+          <w:color w:val="333333"/>
+          <w:sz w:val="24"/>
+          <w:szCs w:val="24"/>
+          <w:highlight w:val="white"/>
+          <w:rtl w:val="0"/>
+        </w:rPr>
+        <w:t xml:space="preserve">≤n≤1000,0≤ai≤10^4</w:t>
+      </w:r>
+    </w:p>
+    <w:p>
+      <w:pPr>
+        <w:numPr>
+          <w:ilvl w:val="0"/>
+          <w:numId w:val="3"/>
+        </w:numPr>
+        <w:spacing w:line="240" w:lineRule="auto"/>
+        <w:ind w:left="720" w:hanging="360"/>
+        <w:rPr>
+          <w:rFonts w:ascii="Times New Roman" w:cs="Times New Roman" w:eastAsia="Times New Roman" w:hAnsi="Times New Roman"/>
+          <w:color w:val="333333"/>
+          <w:sz w:val="24"/>
+          <w:szCs w:val="24"/>
+          <w:highlight w:val="white"/>
+        </w:rPr>
+      </w:pPr>
+      <w:r>
+        <w:rPr>
+          <w:rFonts w:ascii="Times New Roman" w:cs="Times New Roman" w:eastAsia="Times New Roman" w:hAnsi="Times New Roman"/>
+          <w:sz w:val="24"/>
+          <w:szCs w:val="24"/>
+          <w:rtl w:val="0"/>
+        </w:rPr>
+        <w:t xml:space="preserve">1</w:t>
+      </w:r>
+      <w:r>
+        <w:rPr>
+          <w:rFonts w:ascii="Gungsuh" w:cs="Gungsuh" w:eastAsia="Gungsuh" w:hAnsi="Gungsuh"/>
+          <w:color w:val="333333"/>
+          <w:sz w:val="24"/>
+          <w:szCs w:val="24"/>
+          <w:highlight w:val="white"/>
+          <w:rtl w:val="0"/>
+        </w:rPr>
+        <w:t xml:space="preserve">≤n≤10,0^5≤ai≤10^4</w:t>
+      </w:r>
+    </w:p>
+    <w:p>
+      <w:pPr>
+        <w:numPr>
+          <w:ilvl w:val="0"/>
+          <w:numId w:val="3"/>
+        </w:numPr>
+        <w:spacing w:line="240" w:lineRule="auto"/>
+        <w:ind w:left="720" w:hanging="360"/>
+        <w:rPr>
+          <w:rFonts w:ascii="Times New Roman" w:cs="Times New Roman" w:eastAsia="Times New Roman" w:hAnsi="Times New Roman"/>
+          <w:color w:val="333333"/>
+          <w:sz w:val="24"/>
+          <w:szCs w:val="24"/>
+          <w:highlight w:val="white"/>
+        </w:rPr>
+      </w:pPr>
+      <w:r>
+        <w:rPr>
+          <w:rFonts w:ascii="Times New Roman" w:cs="Times New Roman" w:eastAsia="Times New Roman" w:hAnsi="Times New Roman"/>
+          <w:sz w:val="24"/>
+          <w:szCs w:val="24"/>
+          <w:rtl w:val="0"/>
+        </w:rPr>
+        <w:t xml:space="preserve">1</w:t>
+      </w:r>
+      <w:r>
+        <w:rPr>
+          <w:rFonts w:ascii="Gungsuh" w:cs="Gungsuh" w:eastAsia="Gungsuh" w:hAnsi="Gungsuh"/>
+          <w:color w:val="333333"/>
+          <w:sz w:val="24"/>
+          <w:szCs w:val="24"/>
+          <w:highlight w:val="white"/>
+          <w:rtl w:val="0"/>
+        </w:rPr>
+        <w:t xml:space="preserve">≤n≤10,0^5≤ai≤10^9</w:t>
+      </w:r>
+    </w:p>
+    <w:p>
+      <w:pPr>
+        <w:spacing w:line="240" w:lineRule="auto"/>
+        <w:rPr>
+          <w:rFonts w:ascii="Times New Roman" w:cs="Times New Roman" w:eastAsia="Times New Roman" w:hAnsi="Times New Roman"/>
+          <w:sz w:val="24"/>
+          <w:szCs w:val="24"/>
+        </w:rPr>
+      </w:pPr>
+      <w:r>
+        <w:rPr>
+          <w:rtl w:val="0"/>
+        </w:rPr>
+      </w:r>
+    </w:p>
+    <w:p>
+      <w:pPr>
+        <w:pStyle w:val="Heading2"/>
+        <w:spacing w:after="0" w:before="40" w:line="276" w:lineRule="auto"/>
+        <w:rPr>
+          <w:rFonts w:ascii="Times New Roman" w:cs="Times New Roman" w:eastAsia="Times New Roman" w:hAnsi="Times New Roman"/>
+          <w:sz w:val="24"/>
+          <w:szCs w:val="24"/>
+        </w:rPr>
+      </w:pPr>
+      <w:r>
+        <w:rPr>
+          <w:rFonts w:ascii="Times New Roman" w:cs="Times New Roman" w:eastAsia="Times New Roman" w:hAnsi="Times New Roman"/>
+          <w:b w:val="1"/>
+          <w:sz w:val="26"/>
+          <w:szCs w:val="26"/>
+          <w:rtl w:val="0"/>
+        </w:rPr>
+        <w:t xml:space="preserve">2.</w:t>
+        <w:tab/>
+        <w:t xml:space="preserve">Дизайн та планована оцінка часу виконання завдань: </w:t>
+      </w:r>
+      <w:r>
+        <w:rPr>
+          <w:rtl w:val="0"/>
+        </w:rPr>
+      </w:r>
+    </w:p>
+    <w:p>
+      <w:pPr>
+        <w:rPr/>
+      </w:pPr>
+      <w:r>
+        <w:rPr>
+          <w:rtl w:val="0"/>
+        </w:rPr>
+      </w:r>
+    </w:p>
+    <w:p>
+      <w:pPr>
+        <w:spacing w:line="240" w:lineRule="auto"/>
+        <w:rPr>
+          <w:rFonts w:ascii="Times New Roman" w:cs="Times New Roman" w:eastAsia="Times New Roman" w:hAnsi="Times New Roman"/>
+          <w:sz w:val="24"/>
+          <w:szCs w:val="24"/>
+        </w:rPr>
+      </w:pPr>
+      <w:r>
+        <w:rPr>
+          <w:b w:val="1"/>
+          <w:sz w:val="20"/>
+          <w:szCs w:val="20"/>
+          <w:rtl w:val="0"/>
+        </w:rPr>
+        <w:t xml:space="preserve">Class Practice Work</w:t>
+      </w:r>
+      <w:r>
+        <w:rPr>
+          <w:rtl w:val="0"/>
+        </w:rPr>
+      </w:r>
+    </w:p>
+    <w:p>
+      <w:pPr>
+        <w:numPr>
+          <w:ilvl w:val="0"/>
+          <w:numId w:val="3"/>
+        </w:numPr>
+        <w:spacing w:line="240" w:lineRule="auto"/>
+        <w:ind w:left="720" w:hanging="360"/>
+        <w:rPr>
+          <w:rFonts w:ascii="Times New Roman" w:cs="Times New Roman" w:eastAsia="Times New Roman" w:hAnsi="Times New Roman"/>
+          <w:sz w:val="24"/>
+          <w:szCs w:val="24"/>
         </w:rPr>
       </w:pPr>
       <w:r>
@@ -2756,16 +2886,16 @@
           <wp:inline distB="114300" distT="114300" distL="114300" distR="114300">
             <wp:extent cx="5943600" cy="3924300"/>
             <wp:effectExtent b="0" l="0" r="0" t="0"/>
-            <wp:docPr id="13" name="image7.png"/>
+            <wp:docPr id="13" name="image10.png"/>
             <a:graphic>
               <a:graphicData uri="http://schemas.openxmlformats.org/drawingml/2006/picture">
                 <pic:pic>
                   <pic:nvPicPr>
-                    <pic:cNvPr id="0" name="image7.png"/>
+                    <pic:cNvPr id="0" name="image10.png"/>
                     <pic:cNvPicPr preferRelativeResize="0"/>
                   </pic:nvPicPr>
                   <pic:blipFill>
-                    <a:blip r:embed="rId20"/>
+                    <a:blip r:embed="rId21"/>
                     <a:srcRect b="0" l="0" r="0" t="0"/>
                     <a:stretch>
                       <a:fillRect/>
@@ -2957,11 +3087,37 @@
       <w:pPr>
         <w:spacing w:after="200" w:line="276" w:lineRule="auto"/>
         <w:rPr>
-          <w:b w:val="1"/>
-          <w:sz w:val="20"/>
-          <w:szCs w:val="20"/>
-        </w:rPr>
-      </w:pPr>
+          <w:rFonts w:ascii="Times New Roman" w:cs="Times New Roman" w:eastAsia="Times New Roman" w:hAnsi="Times New Roman"/>
+        </w:rPr>
+      </w:pPr>
+      <w:r>
+        <w:rPr>
+          <w:rFonts w:ascii="Times New Roman" w:cs="Times New Roman" w:eastAsia="Times New Roman" w:hAnsi="Times New Roman"/>
+          <w:rtl w:val="0"/>
+        </w:rPr>
+        <w:t xml:space="preserve"> Посилання на файл програми у пул-запиті GitHub</w:t>
+      </w:r>
+    </w:p>
+    <w:p>
+      <w:pPr>
+        <w:spacing w:after="200" w:line="276" w:lineRule="auto"/>
+        <w:rPr>
+          <w:b w:val="1"/>
+          <w:sz w:val="20"/>
+          <w:szCs w:val="20"/>
+        </w:rPr>
+      </w:pPr>
+      <w:hyperlink r:id="rId22">
+        <w:r>
+          <w:rPr>
+            <w:rFonts w:ascii="Times New Roman" w:cs="Times New Roman" w:eastAsia="Times New Roman" w:hAnsi="Times New Roman"/>
+            <w:color w:val="1155cc"/>
+            <w:u w:val="single"/>
+            <w:rtl w:val="0"/>
+          </w:rPr>
+          <w:t xml:space="preserve">https://github.com/artificial-intelligence-department/ai_programming_playground/blob/epic_3_practice_and_labs_solomiia_trush/ai_11/solomiia_trush/Epic%203/vns_lab_2_task_1_variant_11_solomiia_trush.cpp</w:t>
+        </w:r>
+      </w:hyperlink>
       <w:r>
         <w:rPr>
           <w:rtl w:val="0"/>
@@ -5129,11 +5285,37 @@
       <w:pPr>
         <w:spacing w:after="200" w:line="276" w:lineRule="auto"/>
         <w:rPr>
-          <w:b w:val="1"/>
-          <w:sz w:val="20"/>
-          <w:szCs w:val="20"/>
-        </w:rPr>
-      </w:pPr>
+          <w:rFonts w:ascii="Times New Roman" w:cs="Times New Roman" w:eastAsia="Times New Roman" w:hAnsi="Times New Roman"/>
+        </w:rPr>
+      </w:pPr>
+      <w:r>
+        <w:rPr>
+          <w:rFonts w:ascii="Times New Roman" w:cs="Times New Roman" w:eastAsia="Times New Roman" w:hAnsi="Times New Roman"/>
+          <w:rtl w:val="0"/>
+        </w:rPr>
+        <w:t xml:space="preserve"> Посилання на файл програми у пул-запиті GitHub</w:t>
+      </w:r>
+    </w:p>
+    <w:p>
+      <w:pPr>
+        <w:spacing w:after="200" w:line="276" w:lineRule="auto"/>
+        <w:rPr>
+          <w:b w:val="1"/>
+          <w:sz w:val="20"/>
+          <w:szCs w:val="20"/>
+        </w:rPr>
+      </w:pPr>
+      <w:hyperlink r:id="rId23">
+        <w:r>
+          <w:rPr>
+            <w:rFonts w:ascii="Times New Roman" w:cs="Times New Roman" w:eastAsia="Times New Roman" w:hAnsi="Times New Roman"/>
+            <w:color w:val="1155cc"/>
+            <w:u w:val="single"/>
+            <w:rtl w:val="0"/>
+          </w:rPr>
+          <w:t xml:space="preserve">https://github.com/artificial-intelligence-department/ai_programming_playground/blob/epic_3_practice_and_labs_solomiia_trush/ai_11/solomiia_trush/Epic%203/vns_lab_3_task_1_variant_11_solomiia_trush.cpp</w:t>
+        </w:r>
+      </w:hyperlink>
       <w:r>
         <w:rPr>
           <w:rtl w:val="0"/>
@@ -8747,11 +8929,35 @@
       <w:pPr>
         <w:spacing w:after="200" w:line="276" w:lineRule="auto"/>
         <w:rPr>
-          <w:b w:val="1"/>
-          <w:sz w:val="20"/>
-          <w:szCs w:val="20"/>
-        </w:rPr>
-      </w:pPr>
+          <w:rFonts w:ascii="Times New Roman" w:cs="Times New Roman" w:eastAsia="Times New Roman" w:hAnsi="Times New Roman"/>
+        </w:rPr>
+      </w:pPr>
+      <w:r>
+        <w:rPr>
+          <w:rFonts w:ascii="Times New Roman" w:cs="Times New Roman" w:eastAsia="Times New Roman" w:hAnsi="Times New Roman"/>
+          <w:rtl w:val="0"/>
+        </w:rPr>
+        <w:t xml:space="preserve"> Посилання на файл програми у пул-запиті GitHub</w:t>
+      </w:r>
+    </w:p>
+    <w:p>
+      <w:pPr>
+        <w:spacing w:after="200" w:line="276" w:lineRule="auto"/>
+        <w:rPr>
+          <w:rFonts w:ascii="Times New Roman" w:cs="Times New Roman" w:eastAsia="Times New Roman" w:hAnsi="Times New Roman"/>
+        </w:rPr>
+      </w:pPr>
+      <w:hyperlink r:id="rId24">
+        <w:r>
+          <w:rPr>
+            <w:rFonts w:ascii="Times New Roman" w:cs="Times New Roman" w:eastAsia="Times New Roman" w:hAnsi="Times New Roman"/>
+            <w:color w:val="1155cc"/>
+            <w:u w:val="single"/>
+            <w:rtl w:val="0"/>
+          </w:rPr>
+          <w:t xml:space="preserve">https://github.com/artificial-intelligence-department/ai_programming_playground/blob/epic_3_practice_and_labs_solomiia_trush/ai_11/solomiia_trush/Epic%203/vns_lab_7_task_1_variant_11_solomiia_trush.cpp</w:t>
+        </w:r>
+      </w:hyperlink>
       <w:r>
         <w:rPr>
           <w:rtl w:val="0"/>
@@ -11692,11 +11898,37 @@
       <w:pPr>
         <w:spacing w:after="200" w:line="276" w:lineRule="auto"/>
         <w:rPr>
-          <w:b w:val="1"/>
-          <w:sz w:val="20"/>
-          <w:szCs w:val="20"/>
-        </w:rPr>
-      </w:pPr>
+          <w:rFonts w:ascii="Times New Roman" w:cs="Times New Roman" w:eastAsia="Times New Roman" w:hAnsi="Times New Roman"/>
+        </w:rPr>
+      </w:pPr>
+      <w:r>
+        <w:rPr>
+          <w:rFonts w:ascii="Times New Roman" w:cs="Times New Roman" w:eastAsia="Times New Roman" w:hAnsi="Times New Roman"/>
+          <w:rtl w:val="0"/>
+        </w:rPr>
+        <w:t xml:space="preserve"> Посилання на файл програми у пул-запиті GitHub</w:t>
+      </w:r>
+    </w:p>
+    <w:p>
+      <w:pPr>
+        <w:spacing w:after="200" w:line="276" w:lineRule="auto"/>
+        <w:rPr>
+          <w:b w:val="1"/>
+          <w:sz w:val="20"/>
+          <w:szCs w:val="20"/>
+        </w:rPr>
+      </w:pPr>
+      <w:hyperlink r:id="rId25">
+        <w:r>
+          <w:rPr>
+            <w:rFonts w:ascii="Times New Roman" w:cs="Times New Roman" w:eastAsia="Times New Roman" w:hAnsi="Times New Roman"/>
+            <w:color w:val="1155cc"/>
+            <w:u w:val="single"/>
+            <w:rtl w:val="0"/>
+          </w:rPr>
+          <w:t xml:space="preserve">https://github.com/artificial-intelligence-department/ai_programming_playground/blob/epic_3_practice_and_labs_solomiia_trush/ai_11/solomiia_trush/Epic%203/vns_lab_7_task_2_variant_11_solomiia_trush.cpp</w:t>
+        </w:r>
+      </w:hyperlink>
       <w:r>
         <w:rPr>
           <w:rtl w:val="0"/>
@@ -13624,11 +13856,37 @@
       <w:pPr>
         <w:spacing w:after="200" w:line="276" w:lineRule="auto"/>
         <w:rPr>
-          <w:b w:val="1"/>
-          <w:sz w:val="20"/>
-          <w:szCs w:val="20"/>
-        </w:rPr>
-      </w:pPr>
+          <w:rFonts w:ascii="Times New Roman" w:cs="Times New Roman" w:eastAsia="Times New Roman" w:hAnsi="Times New Roman"/>
+        </w:rPr>
+      </w:pPr>
+      <w:r>
+        <w:rPr>
+          <w:rFonts w:ascii="Times New Roman" w:cs="Times New Roman" w:eastAsia="Times New Roman" w:hAnsi="Times New Roman"/>
+          <w:rtl w:val="0"/>
+        </w:rPr>
+        <w:t xml:space="preserve"> Посилання на файл програми у пул-запиті GitHub</w:t>
+      </w:r>
+    </w:p>
+    <w:p>
+      <w:pPr>
+        <w:spacing w:after="200" w:line="276" w:lineRule="auto"/>
+        <w:rPr>
+          <w:b w:val="1"/>
+          <w:sz w:val="20"/>
+          <w:szCs w:val="20"/>
+        </w:rPr>
+      </w:pPr>
+      <w:hyperlink r:id="rId26">
+        <w:r>
+          <w:rPr>
+            <w:rFonts w:ascii="Times New Roman" w:cs="Times New Roman" w:eastAsia="Times New Roman" w:hAnsi="Times New Roman"/>
+            <w:color w:val="1155cc"/>
+            <w:u w:val="single"/>
+            <w:rtl w:val="0"/>
+          </w:rPr>
+          <w:t xml:space="preserve">https://github.com/artificial-intelligence-department/ai_programming_playground/blob/epic_3_practice_and_labs_solomiia_trush/ai_11/solomiia_trush/Epic%203/practice_work_task_1_solomiia_trush.cpp</w:t>
+        </w:r>
+      </w:hyperlink>
       <w:r>
         <w:rPr>
           <w:rtl w:val="0"/>
@@ -24374,11 +24632,37 @@
       <w:pPr>
         <w:spacing w:after="200" w:line="276" w:lineRule="auto"/>
         <w:rPr>
-          <w:b w:val="1"/>
-          <w:sz w:val="20"/>
-          <w:szCs w:val="20"/>
-        </w:rPr>
-      </w:pPr>
+          <w:rFonts w:ascii="Times New Roman" w:cs="Times New Roman" w:eastAsia="Times New Roman" w:hAnsi="Times New Roman"/>
+        </w:rPr>
+      </w:pPr>
+      <w:r>
+        <w:rPr>
+          <w:rFonts w:ascii="Times New Roman" w:cs="Times New Roman" w:eastAsia="Times New Roman" w:hAnsi="Times New Roman"/>
+          <w:rtl w:val="0"/>
+        </w:rPr>
+        <w:t xml:space="preserve"> Посилання на файл програми у пул-запиті GitHub</w:t>
+      </w:r>
+    </w:p>
+    <w:p>
+      <w:pPr>
+        <w:spacing w:after="200" w:line="276" w:lineRule="auto"/>
+        <w:rPr>
+          <w:b w:val="1"/>
+          <w:sz w:val="20"/>
+          <w:szCs w:val="20"/>
+        </w:rPr>
+      </w:pPr>
+      <w:hyperlink r:id="rId27">
+        <w:r>
+          <w:rPr>
+            <w:rFonts w:ascii="Times New Roman" w:cs="Times New Roman" w:eastAsia="Times New Roman" w:hAnsi="Times New Roman"/>
+            <w:color w:val="1155cc"/>
+            <w:u w:val="single"/>
+            <w:rtl w:val="0"/>
+          </w:rPr>
+          <w:t xml:space="preserve">https://github.com/artificial-intelligence-department/ai_programming_playground/blob/epic_3_practice_and_labs_solomiia_trush/ai_11/solomiia_trush/Epic%203/self_practice_work_algotester_task_1_solomiia_trush.cpp</w:t>
+        </w:r>
+      </w:hyperlink>
       <w:r>
         <w:rPr>
           <w:rtl w:val="0"/>
@@ -25918,16 +26202,16 @@
           <wp:inline distB="114300" distT="114300" distL="114300" distR="114300">
             <wp:extent cx="1447800" cy="476605"/>
             <wp:effectExtent b="0" l="0" r="0" t="0"/>
-            <wp:docPr id="12" name="image8.png"/>
+            <wp:docPr id="12" name="image6.png"/>
             <a:graphic>
               <a:graphicData uri="http://schemas.openxmlformats.org/drawingml/2006/picture">
                 <pic:pic>
                   <pic:nvPicPr>
-                    <pic:cNvPr id="0" name="image8.png"/>
+                    <pic:cNvPr id="0" name="image6.png"/>
                     <pic:cNvPicPr preferRelativeResize="0"/>
                   </pic:nvPicPr>
                   <pic:blipFill>
-                    <a:blip r:embed="rId21"/>
+                    <a:blip r:embed="rId28"/>
                     <a:srcRect b="14467" l="0" r="0" t="0"/>
                     <a:stretch>
                       <a:fillRect/>
@@ -26053,16 +26337,16 @@
           <wp:inline distB="114300" distT="114300" distL="114300" distR="114300">
             <wp:extent cx="3486150" cy="1838325"/>
             <wp:effectExtent b="0" l="0" r="0" t="0"/>
-            <wp:docPr id="7" name="image11.png"/>
+            <wp:docPr id="7" name="image1.png"/>
             <a:graphic>
               <a:graphicData uri="http://schemas.openxmlformats.org/drawingml/2006/picture">
                 <pic:pic>
                   <pic:nvPicPr>
-                    <pic:cNvPr id="0" name="image11.png"/>
+                    <pic:cNvPr id="0" name="image1.png"/>
                     <pic:cNvPicPr preferRelativeResize="0"/>
                   </pic:nvPicPr>
                   <pic:blipFill>
-                    <a:blip r:embed="rId22"/>
+                    <a:blip r:embed="rId29"/>
                     <a:srcRect b="0" l="0" r="0" t="0"/>
                     <a:stretch>
                       <a:fillRect/>
@@ -26193,16 +26477,16 @@
           <wp:inline distB="114300" distT="114300" distL="114300" distR="114300">
             <wp:extent cx="5943600" cy="381000"/>
             <wp:effectExtent b="0" l="0" r="0" t="0"/>
-            <wp:docPr id="2" name="image5.png"/>
+            <wp:docPr id="2" name="image3.png"/>
             <a:graphic>
               <a:graphicData uri="http://schemas.openxmlformats.org/drawingml/2006/picture">
                 <pic:pic>
                   <pic:nvPicPr>
-                    <pic:cNvPr id="0" name="image5.png"/>
+                    <pic:cNvPr id="0" name="image3.png"/>
                     <pic:cNvPicPr preferRelativeResize="0"/>
                   </pic:nvPicPr>
                   <pic:blipFill>
-                    <a:blip r:embed="rId23"/>
+                    <a:blip r:embed="rId30"/>
                     <a:srcRect b="0" l="0" r="0" t="0"/>
                     <a:stretch>
                       <a:fillRect/>
@@ -26333,16 +26617,16 @@
           <wp:inline distB="114300" distT="114300" distL="114300" distR="114300">
             <wp:extent cx="3339000" cy="435522"/>
             <wp:effectExtent b="0" l="0" r="0" t="0"/>
-            <wp:docPr id="6" name="image12.png"/>
+            <wp:docPr id="6" name="image8.png"/>
             <a:graphic>
               <a:graphicData uri="http://schemas.openxmlformats.org/drawingml/2006/picture">
                 <pic:pic>
                   <pic:nvPicPr>
-                    <pic:cNvPr id="0" name="image12.png"/>
+                    <pic:cNvPr id="0" name="image8.png"/>
                     <pic:cNvPicPr preferRelativeResize="0"/>
                   </pic:nvPicPr>
                   <pic:blipFill>
-                    <a:blip r:embed="rId24"/>
+                    <a:blip r:embed="rId31"/>
                     <a:srcRect b="0" l="0" r="0" t="0"/>
                     <a:stretch>
                       <a:fillRect/>
@@ -26485,16 +26769,16 @@
           <wp:inline distB="114300" distT="114300" distL="114300" distR="114300">
             <wp:extent cx="3548890" cy="5734050"/>
             <wp:effectExtent b="0" l="0" r="0" t="0"/>
-            <wp:docPr id="5" name="image3.png"/>
+            <wp:docPr id="5" name="image2.png"/>
             <a:graphic>
               <a:graphicData uri="http://schemas.openxmlformats.org/drawingml/2006/picture">
                 <pic:pic>
                   <pic:nvPicPr>
-                    <pic:cNvPr id="0" name="image3.png"/>
+                    <pic:cNvPr id="0" name="image2.png"/>
                     <pic:cNvPicPr preferRelativeResize="0"/>
                   </pic:nvPicPr>
                   <pic:blipFill>
-                    <a:blip r:embed="rId25"/>
+                    <a:blip r:embed="rId32"/>
                     <a:srcRect b="0" l="0" r="0" t="0"/>
                     <a:stretch>
                       <a:fillRect/>
@@ -26565,16 +26849,16 @@
           <wp:inline distB="114300" distT="114300" distL="114300" distR="114300">
             <wp:extent cx="3596871" cy="5909733"/>
             <wp:effectExtent b="0" l="0" r="0" t="0"/>
-            <wp:docPr id="1" name="image1.png"/>
+            <wp:docPr id="1" name="image11.png"/>
             <a:graphic>
               <a:graphicData uri="http://schemas.openxmlformats.org/drawingml/2006/picture">
                 <pic:pic>
                   <pic:nvPicPr>
-                    <pic:cNvPr id="0" name="image1.png"/>
+                    <pic:cNvPr id="0" name="image11.png"/>
                     <pic:cNvPicPr preferRelativeResize="0"/>
                   </pic:nvPicPr>
                   <pic:blipFill>
-                    <a:blip r:embed="rId26"/>
+                    <a:blip r:embed="rId33"/>
                     <a:srcRect b="0" l="0" r="0" t="0"/>
                     <a:stretch>
                       <a:fillRect/>
@@ -26708,16 +26992,16 @@
           <wp:inline distB="114300" distT="114300" distL="114300" distR="114300">
             <wp:extent cx="2409825" cy="590961"/>
             <wp:effectExtent b="0" l="0" r="0" t="0"/>
-            <wp:docPr id="8" name="image4.png"/>
+            <wp:docPr id="8" name="image13.png"/>
             <a:graphic>
               <a:graphicData uri="http://schemas.openxmlformats.org/drawingml/2006/picture">
                 <pic:pic>
                   <pic:nvPicPr>
-                    <pic:cNvPr id="0" name="image4.png"/>
+                    <pic:cNvPr id="0" name="image13.png"/>
                     <pic:cNvPicPr preferRelativeResize="0"/>
                   </pic:nvPicPr>
                   <pic:blipFill>
-                    <a:blip r:embed="rId27"/>
+                    <a:blip r:embed="rId34"/>
                     <a:srcRect b="7398" l="0" r="0" t="0"/>
                     <a:stretch>
                       <a:fillRect/>
@@ -26789,16 +27073,16 @@
           <wp:inline distB="114300" distT="114300" distL="114300" distR="114300">
             <wp:extent cx="6686884" cy="289336"/>
             <wp:effectExtent b="0" l="0" r="0" t="0"/>
-            <wp:docPr id="3" name="image6.png"/>
+            <wp:docPr id="3" name="image4.png"/>
             <a:graphic>
               <a:graphicData uri="http://schemas.openxmlformats.org/drawingml/2006/picture">
                 <pic:pic>
                   <pic:nvPicPr>
-                    <pic:cNvPr id="0" name="image6.png"/>
+                    <pic:cNvPr id="0" name="image4.png"/>
                     <pic:cNvPicPr preferRelativeResize="0"/>
                   </pic:nvPicPr>
                   <pic:blipFill>
-                    <a:blip r:embed="rId28"/>
+                    <a:blip r:embed="rId35"/>
                     <a:srcRect b="0" l="0" r="0" t="0"/>
                     <a:stretch>
                       <a:fillRect/>
@@ -26869,7 +27153,16 @@
           <w:szCs w:val="24"/>
           <w:rtl w:val="0"/>
         </w:rPr>
-        <w:t xml:space="preserve">Планований час виконання завдання - 15 хв, фактичний час виконання - 15 хв</w:t>
+        <w:t xml:space="preserve">Планований</w:t>
+      </w:r>
+      <w:r>
+        <w:rPr>
+          <w:rFonts w:ascii="Times New Roman" w:cs="Times New Roman" w:eastAsia="Times New Roman" w:hAnsi="Times New Roman"/>
+          <w:sz w:val="24"/>
+          <w:szCs w:val="24"/>
+          <w:rtl w:val="0"/>
+        </w:rPr>
+        <w:t xml:space="preserve"> час виконання завдання - 15 хв, фактичний час виконання - 15 хв</w:t>
       </w:r>
       <w:r>
         <w:rPr>
